--- a/Product-Documents/Database-Models/database-models.docx
+++ b/Product-Documents/Database-Models/database-models.docx
@@ -124,6 +124,48 @@
     <w:p/>
     <w:p>
       <w:r>
+        <w:t>QuestionsAnswered</w:t>
+      </w:r>
+      <w:r>
+        <w:t>(</w:t>
+      </w:r>
+      <w:r>
+        <w:t>QuestionID, TeamID, TimeObtained</w:t>
+      </w:r>
+      <w:r>
+        <w:t>)</w:t>
+      </w:r>
+    </w:p>
+    <w:p>
+      <w:r>
+        <w:lastRenderedPageBreak/>
+        <w:t>Primary Key: QuestionID</w:t>
+      </w:r>
+    </w:p>
+    <w:p>
+      <w:r>
+        <w:t>Primary Key: TeamID</w:t>
+      </w:r>
+    </w:p>
+    <w:p>
+      <w:r>
+        <w:t xml:space="preserve">Foreign Key: </w:t>
+      </w:r>
+      <w:r>
+        <w:t>QuestionID references Questions(QuestionID)</w:t>
+      </w:r>
+    </w:p>
+    <w:p>
+      <w:r>
+        <w:t xml:space="preserve">Foreign Key: </w:t>
+      </w:r>
+      <w:r>
+        <w:t>TeamID references Teams(TeamID)</w:t>
+      </w:r>
+    </w:p>
+    <w:p/>
+    <w:p>
+      <w:r>
         <w:br w:type="page"/>
       </w:r>
     </w:p>
@@ -139,9 +181,9 @@
     <w:p>
       <w:r>
         <w:drawing>
-          <wp:inline distT="0" distB="0" distL="0" distR="0" wp14:anchorId="5A8EA552" wp14:editId="43A8E91F">
-            <wp:extent cx="5731510" cy="4535170"/>
-            <wp:effectExtent l="0" t="0" r="2540" b="0"/>
+          <wp:inline distT="0" distB="0" distL="0" distR="0" wp14:anchorId="74B5AEFE" wp14:editId="7E0D7054">
+            <wp:extent cx="5731510" cy="4431665"/>
+            <wp:effectExtent l="0" t="0" r="2540" b="6985"/>
             <wp:docPr id="1" name="Picture 1"/>
             <wp:cNvGraphicFramePr>
               <a:graphicFrameLocks xmlns:a="http://schemas.openxmlformats.org/drawingml/2006/main" noChangeAspect="1"/>
@@ -162,7 +204,7 @@
                   <pic:spPr>
                     <a:xfrm>
                       <a:off x="0" y="0"/>
-                      <a:ext cx="5731510" cy="4535170"/>
+                      <a:ext cx="5731510" cy="4431665"/>
                     </a:xfrm>
                     <a:prstGeom prst="rect">
                       <a:avLst/>
